--- a/WordManipulationApp/Files/Output.docx
+++ b/WordManipulationApp/Files/Output.docx
@@ -4,7 +4,7 @@
   <w:body>
     <w:p>
       <w:r>
-        <w:t>Hi</w:t>
+        <w:t>hi</w:t>
       </w:r>
     </w:p>
     <w:altChunk xmlns:r="http://schemas.openxmlformats.org/officeDocument/2006/relationships" r:id="Chunk0"/>
